--- a/outer_files/TutorialPDFs/Scripting.docx
+++ b/outer_files/TutorialPDFs/Scripting.docx
@@ -1,6 +1,6 @@
 
 <file path=word/document.xml><?xml version="1.0" encoding="utf-8"?>
-<w:document xmlns:wpc="http://schemas.microsoft.com/office/word/2010/wordprocessingCanvas" xmlns:cx="http://schemas.microsoft.com/office/drawing/2014/chartex" xmlns:cx1="http://schemas.microsoft.com/office/drawing/2015/9/8/chartex" xmlns:mc="http://schemas.openxmlformats.org/markup-compatibility/2006" xmlns:o="urn:schemas-microsoft-com:office:office" xmlns:r="http://schemas.openxmlformats.org/officeDocument/2006/relationships" xmlns:m="http://schemas.openxmlformats.org/officeDocument/2006/math" xmlns:v="urn:schemas-microsoft-com:vml" xmlns:wp14="http://schemas.microsoft.com/office/word/2010/wordprocessingDrawing" xmlns:wp="http://schemas.openxmlformats.org/drawingml/2006/wordprocessingDrawing" xmlns:w10="urn:schemas-microsoft-com:office:word" xmlns:w="http://schemas.openxmlformats.org/wordprocessingml/2006/main" xmlns:w14="http://schemas.microsoft.com/office/word/2010/wordml" xmlns:w15="http://schemas.microsoft.com/office/word/2012/wordml" xmlns:w16se="http://schemas.microsoft.com/office/word/2015/wordml/symex" xmlns:wpg="http://schemas.microsoft.com/office/word/2010/wordprocessingGroup" xmlns:wpi="http://schemas.microsoft.com/office/word/2010/wordprocessingInk" xmlns:wne="http://schemas.microsoft.com/office/word/2006/wordml" xmlns:wps="http://schemas.microsoft.com/office/word/2010/wordprocessingShape" mc:Ignorable="w14 w15 w16se wp14">
+<w:document xmlns:wpc="http://schemas.microsoft.com/office/word/2010/wordprocessingCanvas" xmlns:cx="http://schemas.microsoft.com/office/drawing/2014/chartex" xmlns:cx1="http://schemas.microsoft.com/office/drawing/2015/9/8/chartex" xmlns:cx2="http://schemas.microsoft.com/office/drawing/2015/10/21/chartex" xmlns:cx3="http://schemas.microsoft.com/office/drawing/2016/5/9/chartex" xmlns:cx4="http://schemas.microsoft.com/office/drawing/2016/5/10/chartex" xmlns:cx5="http://schemas.microsoft.com/office/drawing/2016/5/11/chartex" xmlns:cx6="http://schemas.microsoft.com/office/drawing/2016/5/12/chartex" xmlns:cx7="http://schemas.microsoft.com/office/drawing/2016/5/13/chartex" xmlns:cx8="http://schemas.microsoft.com/office/drawing/2016/5/14/chartex" xmlns:mc="http://schemas.openxmlformats.org/markup-compatibility/2006" xmlns:aink="http://schemas.microsoft.com/office/drawing/2016/ink" xmlns:am3d="http://schemas.microsoft.com/office/drawing/2017/model3d" xmlns:o="urn:schemas-microsoft-com:office:office" xmlns:r="http://schemas.openxmlformats.org/officeDocument/2006/relationships" xmlns:m="http://schemas.openxmlformats.org/officeDocument/2006/math" xmlns:v="urn:schemas-microsoft-com:vml" xmlns:wp14="http://schemas.microsoft.com/office/word/2010/wordprocessingDrawing" xmlns:wp="http://schemas.openxmlformats.org/drawingml/2006/wordprocessingDrawing" xmlns:w10="urn:schemas-microsoft-com:office:word" xmlns:w="http://schemas.openxmlformats.org/wordprocessingml/2006/main" xmlns:w14="http://schemas.microsoft.com/office/word/2010/wordml" xmlns:w15="http://schemas.microsoft.com/office/word/2012/wordml" xmlns:w16cex="http://schemas.microsoft.com/office/word/2018/wordml/cex" xmlns:w16cid="http://schemas.microsoft.com/office/word/2016/wordml/cid" xmlns:w16="http://schemas.microsoft.com/office/word/2018/wordml" xmlns:w16se="http://schemas.microsoft.com/office/word/2015/wordml/symex" xmlns:wpg="http://schemas.microsoft.com/office/word/2010/wordprocessingGroup" xmlns:wpi="http://schemas.microsoft.com/office/word/2010/wordprocessingInk" xmlns:wne="http://schemas.microsoft.com/office/word/2006/wordml" xmlns:wps="http://schemas.microsoft.com/office/word/2010/wordprocessingShape" mc:Ignorable="w14 w15 w16se w16cid w16 w16cex wp14">
   <w:background w:color="EDEDED" w:themeColor="accent3" w:themeTint="33">
     <v:background id="_x0000_s1025" o:bwmode="white" fillcolor="#ededed [662]">
       <v:fill r:id="rId2" o:title="Shingle" color2="#2e74b5 [2404]" type="pattern"/>
@@ -63,401 +63,181 @@
           <w:szCs w:val="32"/>
         </w:rPr>
       </w:pPr>
-      <w:r>
-        <w:rPr>
-          <w:rFonts w:asciiTheme="majorBidi" w:hAnsiTheme="majorBidi" w:cstheme="majorBidi"/>
-          <w:sz w:val="32"/>
-          <w:szCs w:val="32"/>
-        </w:rPr>
-        <w:t>Scripting</w:t>
-      </w:r>
-      <w:bookmarkStart w:id="0" w:name="_GoBack"/>
-      <w:bookmarkEnd w:id="0"/>
-    </w:p>
-    <w:p>
-      <w:pPr>
-        <w:shd w:val="pct35" w:color="FFFFFF" w:themeColor="background1" w:fill="FFFFFF" w:themeFill="background1"/>
-        <w:contextualSpacing/>
-        <w:rPr>
-          <w:rFonts w:asciiTheme="majorBidi" w:hAnsiTheme="majorBidi" w:cstheme="majorBidi"/>
-          <w:sz w:val="32"/>
-          <w:szCs w:val="32"/>
-        </w:rPr>
-      </w:pPr>
-    </w:p>
-    <w:p>
-      <w:pPr>
-        <w:shd w:val="pct35" w:color="FFFFFF" w:themeColor="background1" w:fill="FFFFFF" w:themeFill="background1"/>
-        <w:contextualSpacing/>
-        <w:rPr>
-          <w:rFonts w:asciiTheme="majorBidi" w:hAnsiTheme="majorBidi" w:cstheme="majorBidi"/>
-          <w:sz w:val="32"/>
-          <w:szCs w:val="32"/>
-        </w:rPr>
-      </w:pPr>
-    </w:p>
-    <w:p>
-      <w:pPr>
-        <w:shd w:val="pct35" w:color="FFFFFF" w:themeColor="background1" w:fill="FFFFFF" w:themeFill="background1"/>
-        <w:contextualSpacing/>
-        <w:rPr>
-          <w:rFonts w:asciiTheme="majorBidi" w:hAnsiTheme="majorBidi" w:cstheme="majorBidi"/>
-          <w:sz w:val="32"/>
-          <w:szCs w:val="32"/>
-        </w:rPr>
-      </w:pPr>
-    </w:p>
-    <w:p>
-      <w:pPr>
-        <w:shd w:val="pct35" w:color="FFFFFF" w:themeColor="background1" w:fill="FFFFFF" w:themeFill="background1"/>
-        <w:contextualSpacing/>
-        <w:rPr>
-          <w:rFonts w:asciiTheme="majorBidi" w:hAnsiTheme="majorBidi" w:cstheme="majorBidi"/>
-          <w:sz w:val="32"/>
-          <w:szCs w:val="32"/>
-        </w:rPr>
-      </w:pPr>
-    </w:p>
-    <w:p>
-      <w:pPr>
-        <w:shd w:val="pct35" w:color="FFFFFF" w:themeColor="background1" w:fill="FFFFFF" w:themeFill="background1"/>
-        <w:contextualSpacing/>
-        <w:rPr>
-          <w:rFonts w:asciiTheme="majorBidi" w:hAnsiTheme="majorBidi" w:cstheme="majorBidi"/>
-          <w:sz w:val="32"/>
-          <w:szCs w:val="32"/>
-        </w:rPr>
-      </w:pPr>
-    </w:p>
-    <w:p>
-      <w:pPr>
-        <w:shd w:val="pct35" w:color="FFFFFF" w:themeColor="background1" w:fill="FFFFFF" w:themeFill="background1"/>
-        <w:contextualSpacing/>
-        <w:rPr>
-          <w:rFonts w:asciiTheme="majorBidi" w:hAnsiTheme="majorBidi" w:cstheme="majorBidi"/>
-          <w:sz w:val="32"/>
-          <w:szCs w:val="32"/>
-        </w:rPr>
-      </w:pPr>
-    </w:p>
-    <w:p>
-      <w:pPr>
-        <w:shd w:val="pct35" w:color="FFFFFF" w:themeColor="background1" w:fill="FFFFFF" w:themeFill="background1"/>
-        <w:contextualSpacing/>
-        <w:rPr>
-          <w:rFonts w:asciiTheme="majorBidi" w:hAnsiTheme="majorBidi" w:cstheme="majorBidi"/>
-          <w:sz w:val="32"/>
-          <w:szCs w:val="32"/>
-        </w:rPr>
-      </w:pPr>
-    </w:p>
-    <w:p>
-      <w:pPr>
-        <w:shd w:val="pct35" w:color="FFFFFF" w:themeColor="background1" w:fill="FFFFFF" w:themeFill="background1"/>
-        <w:contextualSpacing/>
-        <w:rPr>
-          <w:rFonts w:asciiTheme="majorBidi" w:hAnsiTheme="majorBidi" w:cstheme="majorBidi"/>
-          <w:sz w:val="32"/>
-          <w:szCs w:val="32"/>
-        </w:rPr>
-      </w:pPr>
-    </w:p>
-    <w:p>
-      <w:pPr>
-        <w:shd w:val="pct35" w:color="FFFFFF" w:themeColor="background1" w:fill="FFFFFF" w:themeFill="background1"/>
-        <w:contextualSpacing/>
-        <w:rPr>
-          <w:rFonts w:asciiTheme="majorBidi" w:hAnsiTheme="majorBidi" w:cstheme="majorBidi"/>
-          <w:sz w:val="32"/>
-          <w:szCs w:val="32"/>
-        </w:rPr>
-      </w:pPr>
-    </w:p>
-    <w:p>
-      <w:pPr>
-        <w:shd w:val="pct35" w:color="FFFFFF" w:themeColor="background1" w:fill="FFFFFF" w:themeFill="background1"/>
-        <w:contextualSpacing/>
-        <w:rPr>
-          <w:rFonts w:asciiTheme="majorBidi" w:hAnsiTheme="majorBidi" w:cstheme="majorBidi"/>
-          <w:sz w:val="32"/>
-          <w:szCs w:val="32"/>
-        </w:rPr>
-      </w:pPr>
-    </w:p>
-    <w:p>
-      <w:pPr>
-        <w:shd w:val="pct35" w:color="FFFFFF" w:themeColor="background1" w:fill="FFFFFF" w:themeFill="background1"/>
-        <w:contextualSpacing/>
-        <w:rPr>
-          <w:rFonts w:asciiTheme="majorBidi" w:hAnsiTheme="majorBidi" w:cstheme="majorBidi"/>
-          <w:sz w:val="32"/>
-          <w:szCs w:val="32"/>
-        </w:rPr>
-      </w:pPr>
-    </w:p>
-    <w:p>
-      <w:pPr>
-        <w:shd w:val="pct35" w:color="FFFFFF" w:themeColor="background1" w:fill="FFFFFF" w:themeFill="background1"/>
-        <w:contextualSpacing/>
-        <w:rPr>
-          <w:rFonts w:asciiTheme="majorBidi" w:hAnsiTheme="majorBidi" w:cstheme="majorBidi"/>
-          <w:sz w:val="32"/>
-          <w:szCs w:val="32"/>
-        </w:rPr>
-      </w:pPr>
-    </w:p>
-    <w:p>
-      <w:pPr>
-        <w:shd w:val="pct35" w:color="FFFFFF" w:themeColor="background1" w:fill="FFFFFF" w:themeFill="background1"/>
-        <w:contextualSpacing/>
-        <w:rPr>
-          <w:rFonts w:asciiTheme="majorBidi" w:hAnsiTheme="majorBidi" w:cstheme="majorBidi"/>
-          <w:sz w:val="32"/>
-          <w:szCs w:val="32"/>
-        </w:rPr>
-      </w:pPr>
-    </w:p>
-    <w:p>
-      <w:pPr>
-        <w:shd w:val="pct35" w:color="FFFFFF" w:themeColor="background1" w:fill="FFFFFF" w:themeFill="background1"/>
-        <w:contextualSpacing/>
-        <w:rPr>
-          <w:rFonts w:asciiTheme="majorBidi" w:hAnsiTheme="majorBidi" w:cstheme="majorBidi"/>
-          <w:sz w:val="32"/>
-          <w:szCs w:val="32"/>
-        </w:rPr>
-      </w:pPr>
-    </w:p>
-    <w:p>
-      <w:pPr>
-        <w:shd w:val="pct35" w:color="FFFFFF" w:themeColor="background1" w:fill="FFFFFF" w:themeFill="background1"/>
-        <w:contextualSpacing/>
-        <w:rPr>
-          <w:rFonts w:asciiTheme="majorBidi" w:hAnsiTheme="majorBidi" w:cstheme="majorBidi"/>
-          <w:sz w:val="32"/>
-          <w:szCs w:val="32"/>
-        </w:rPr>
-      </w:pPr>
-    </w:p>
-    <w:p>
-      <w:pPr>
-        <w:shd w:val="pct35" w:color="FFFFFF" w:themeColor="background1" w:fill="FFFFFF" w:themeFill="background1"/>
-        <w:contextualSpacing/>
-        <w:rPr>
-          <w:rFonts w:asciiTheme="majorBidi" w:hAnsiTheme="majorBidi" w:cstheme="majorBidi"/>
-          <w:sz w:val="32"/>
-          <w:szCs w:val="32"/>
-        </w:rPr>
-      </w:pPr>
-    </w:p>
-    <w:p>
-      <w:pPr>
-        <w:shd w:val="pct35" w:color="FFFFFF" w:themeColor="background1" w:fill="FFFFFF" w:themeFill="background1"/>
-        <w:contextualSpacing/>
-        <w:rPr>
-          <w:rFonts w:asciiTheme="majorBidi" w:hAnsiTheme="majorBidi" w:cstheme="majorBidi"/>
-          <w:sz w:val="32"/>
-          <w:szCs w:val="32"/>
-        </w:rPr>
-      </w:pPr>
-    </w:p>
-    <w:p>
-      <w:pPr>
-        <w:shd w:val="pct35" w:color="FFFFFF" w:themeColor="background1" w:fill="FFFFFF" w:themeFill="background1"/>
-        <w:contextualSpacing/>
-        <w:rPr>
-          <w:rFonts w:asciiTheme="majorBidi" w:hAnsiTheme="majorBidi" w:cstheme="majorBidi"/>
-          <w:sz w:val="32"/>
-          <w:szCs w:val="32"/>
-        </w:rPr>
-      </w:pPr>
-    </w:p>
-    <w:p>
-      <w:pPr>
-        <w:shd w:val="pct35" w:color="FFFFFF" w:themeColor="background1" w:fill="FFFFFF" w:themeFill="background1"/>
-        <w:contextualSpacing/>
-        <w:rPr>
-          <w:rFonts w:asciiTheme="majorBidi" w:hAnsiTheme="majorBidi" w:cstheme="majorBidi"/>
-          <w:sz w:val="32"/>
-          <w:szCs w:val="32"/>
-        </w:rPr>
-      </w:pPr>
-    </w:p>
-    <w:p>
-      <w:pPr>
-        <w:shd w:val="pct35" w:color="FFFFFF" w:themeColor="background1" w:fill="FFFFFF" w:themeFill="background1"/>
-        <w:contextualSpacing/>
-        <w:rPr>
-          <w:rFonts w:asciiTheme="majorBidi" w:hAnsiTheme="majorBidi" w:cstheme="majorBidi"/>
-          <w:sz w:val="32"/>
-          <w:szCs w:val="32"/>
-        </w:rPr>
-      </w:pPr>
-    </w:p>
-    <w:p>
-      <w:pPr>
-        <w:shd w:val="pct35" w:color="FFFFFF" w:themeColor="background1" w:fill="FFFFFF" w:themeFill="background1"/>
-        <w:contextualSpacing/>
-        <w:rPr>
-          <w:rFonts w:asciiTheme="majorBidi" w:hAnsiTheme="majorBidi" w:cstheme="majorBidi"/>
-          <w:sz w:val="32"/>
-          <w:szCs w:val="32"/>
-        </w:rPr>
-      </w:pPr>
-    </w:p>
-    <w:p>
-      <w:pPr>
-        <w:shd w:val="pct35" w:color="FFFFFF" w:themeColor="background1" w:fill="FFFFFF" w:themeFill="background1"/>
-        <w:contextualSpacing/>
-        <w:rPr>
-          <w:rFonts w:asciiTheme="majorBidi" w:hAnsiTheme="majorBidi" w:cstheme="majorBidi"/>
-          <w:sz w:val="32"/>
-          <w:szCs w:val="32"/>
-        </w:rPr>
-      </w:pPr>
-    </w:p>
-    <w:p>
-      <w:pPr>
-        <w:shd w:val="pct35" w:color="FFFFFF" w:themeColor="background1" w:fill="FFFFFF" w:themeFill="background1"/>
-        <w:contextualSpacing/>
-        <w:rPr>
-          <w:rFonts w:asciiTheme="majorBidi" w:hAnsiTheme="majorBidi" w:cstheme="majorBidi"/>
-          <w:sz w:val="32"/>
-          <w:szCs w:val="32"/>
-        </w:rPr>
-      </w:pPr>
-    </w:p>
-    <w:p>
-      <w:pPr>
-        <w:shd w:val="pct35" w:color="FFFFFF" w:themeColor="background1" w:fill="FFFFFF" w:themeFill="background1"/>
-        <w:contextualSpacing/>
-        <w:rPr>
-          <w:rFonts w:asciiTheme="majorBidi" w:hAnsiTheme="majorBidi" w:cstheme="majorBidi"/>
-          <w:sz w:val="32"/>
-          <w:szCs w:val="32"/>
-        </w:rPr>
-      </w:pPr>
-    </w:p>
-    <w:p>
-      <w:pPr>
-        <w:shd w:val="pct35" w:color="FFFFFF" w:themeColor="background1" w:fill="FFFFFF" w:themeFill="background1"/>
-        <w:contextualSpacing/>
-        <w:rPr>
-          <w:rFonts w:asciiTheme="majorBidi" w:hAnsiTheme="majorBidi" w:cstheme="majorBidi"/>
-          <w:sz w:val="32"/>
-          <w:szCs w:val="32"/>
-        </w:rPr>
-      </w:pPr>
-    </w:p>
-    <w:p>
-      <w:pPr>
-        <w:shd w:val="pct35" w:color="FFFFFF" w:themeColor="background1" w:fill="FFFFFF" w:themeFill="background1"/>
-        <w:contextualSpacing/>
-        <w:rPr>
-          <w:rFonts w:asciiTheme="majorBidi" w:hAnsiTheme="majorBidi" w:cstheme="majorBidi"/>
-          <w:sz w:val="32"/>
-          <w:szCs w:val="32"/>
-        </w:rPr>
-      </w:pPr>
-    </w:p>
-    <w:p>
-      <w:pPr>
-        <w:shd w:val="pct35" w:color="FFFFFF" w:themeColor="background1" w:fill="FFFFFF" w:themeFill="background1"/>
-        <w:contextualSpacing/>
-        <w:rPr>
-          <w:rFonts w:asciiTheme="majorBidi" w:hAnsiTheme="majorBidi" w:cstheme="majorBidi"/>
-          <w:sz w:val="32"/>
-          <w:szCs w:val="32"/>
-        </w:rPr>
-      </w:pPr>
-    </w:p>
-    <w:p>
-      <w:pPr>
-        <w:shd w:val="pct35" w:color="FFFFFF" w:themeColor="background1" w:fill="FFFFFF" w:themeFill="background1"/>
-        <w:contextualSpacing/>
-        <w:rPr>
-          <w:rFonts w:asciiTheme="majorBidi" w:hAnsiTheme="majorBidi" w:cstheme="majorBidi"/>
-          <w:sz w:val="32"/>
-          <w:szCs w:val="32"/>
-        </w:rPr>
-      </w:pPr>
-    </w:p>
-    <w:p>
-      <w:pPr>
-        <w:shd w:val="pct35" w:color="FFFFFF" w:themeColor="background1" w:fill="FFFFFF" w:themeFill="background1"/>
-        <w:contextualSpacing/>
-        <w:rPr>
-          <w:rFonts w:asciiTheme="majorBidi" w:hAnsiTheme="majorBidi" w:cstheme="majorBidi"/>
-          <w:sz w:val="32"/>
-          <w:szCs w:val="32"/>
-        </w:rPr>
-      </w:pPr>
-    </w:p>
-    <w:p>
-      <w:pPr>
-        <w:shd w:val="pct35" w:color="FFFFFF" w:themeColor="background1" w:fill="FFFFFF" w:themeFill="background1"/>
-        <w:contextualSpacing/>
-        <w:rPr>
-          <w:rFonts w:asciiTheme="majorBidi" w:hAnsiTheme="majorBidi" w:cstheme="majorBidi"/>
-          <w:sz w:val="32"/>
-          <w:szCs w:val="32"/>
-        </w:rPr>
-      </w:pPr>
-    </w:p>
-    <w:p>
-      <w:pPr>
-        <w:shd w:val="pct35" w:color="FFFFFF" w:themeColor="background1" w:fill="FFFFFF" w:themeFill="background1"/>
-        <w:contextualSpacing/>
-        <w:rPr>
-          <w:rFonts w:asciiTheme="majorBidi" w:hAnsiTheme="majorBidi" w:cstheme="majorBidi"/>
-          <w:sz w:val="32"/>
-          <w:szCs w:val="32"/>
-        </w:rPr>
-      </w:pPr>
-    </w:p>
-    <w:p>
-      <w:pPr>
-        <w:shd w:val="pct35" w:color="FFFFFF" w:themeColor="background1" w:fill="FFFFFF" w:themeFill="background1"/>
-        <w:contextualSpacing/>
-        <w:rPr>
-          <w:rFonts w:asciiTheme="majorBidi" w:hAnsiTheme="majorBidi" w:cstheme="majorBidi"/>
-          <w:sz w:val="32"/>
-          <w:szCs w:val="32"/>
-        </w:rPr>
-      </w:pPr>
-    </w:p>
-    <w:p>
-      <w:pPr>
-        <w:shd w:val="pct35" w:color="FFFFFF" w:themeColor="background1" w:fill="FFFFFF" w:themeFill="background1"/>
-        <w:contextualSpacing/>
-        <w:rPr>
-          <w:rFonts w:asciiTheme="majorBidi" w:hAnsiTheme="majorBidi" w:cstheme="majorBidi"/>
-          <w:sz w:val="32"/>
-          <w:szCs w:val="32"/>
-        </w:rPr>
-      </w:pPr>
-    </w:p>
-    <w:p>
-      <w:pPr>
-        <w:shd w:val="pct35" w:color="FFFFFF" w:themeColor="background1" w:fill="FFFFFF" w:themeFill="background1"/>
-        <w:contextualSpacing/>
-        <w:rPr>
-          <w:rFonts w:asciiTheme="majorBidi" w:hAnsiTheme="majorBidi" w:cstheme="majorBidi"/>
-          <w:sz w:val="32"/>
-          <w:szCs w:val="32"/>
-        </w:rPr>
-      </w:pPr>
-    </w:p>
-    <w:p>
-      <w:pPr>
-        <w:shd w:val="pct35" w:color="FFFFFF" w:themeColor="background1" w:fill="FFFFFF" w:themeFill="background1"/>
-        <w:contextualSpacing/>
-        <w:rPr>
-          <w:rFonts w:asciiTheme="majorBidi" w:hAnsiTheme="majorBidi" w:cstheme="majorBidi"/>
-          <w:sz w:val="32"/>
-          <w:szCs w:val="32"/>
-        </w:rPr>
-      </w:pPr>
+    </w:p>
+    <w:p>
+      <w:pPr>
+        <w:shd w:val="pct35" w:color="FFFFFF" w:themeColor="background1" w:fill="FFFFFF" w:themeFill="background1"/>
+        <w:contextualSpacing/>
+        <w:rPr>
+          <w:rFonts w:asciiTheme="majorBidi" w:hAnsiTheme="majorBidi" w:cstheme="majorBidi"/>
+          <w:sz w:val="32"/>
+          <w:szCs w:val="32"/>
+        </w:rPr>
+      </w:pPr>
+      <w:r>
+        <w:rPr>
+          <w:rFonts w:asciiTheme="majorBidi" w:hAnsiTheme="majorBidi" w:cstheme="majorBidi"/>
+          <w:sz w:val="32"/>
+          <w:szCs w:val="32"/>
+        </w:rPr>
+        <w:t xml:space="preserve">The scripting language that is used for picture creation is </w:t>
+      </w:r>
+      <w:r>
+        <w:rPr>
+          <w:rFonts w:asciiTheme="majorBidi" w:hAnsiTheme="majorBidi" w:cstheme="majorBidi"/>
+          <w:sz w:val="32"/>
+          <w:szCs w:val="32"/>
+        </w:rPr>
+        <w:t>JavaScript</w:t>
+      </w:r>
+      <w:r>
+        <w:rPr>
+          <w:rFonts w:asciiTheme="majorBidi" w:hAnsiTheme="majorBidi" w:cstheme="majorBidi"/>
+          <w:sz w:val="32"/>
+          <w:szCs w:val="32"/>
+        </w:rPr>
+        <w:t>. This guide won’t teach you how to use it</w:t>
+      </w:r>
+      <w:r>
+        <w:rPr>
+          <w:rFonts w:asciiTheme="majorBidi" w:hAnsiTheme="majorBidi" w:cstheme="majorBidi"/>
+          <w:sz w:val="32"/>
+          <w:szCs w:val="32"/>
+        </w:rPr>
+        <w:t>, there are many courses that can teach it for free.</w:t>
+      </w:r>
+    </w:p>
+    <w:p>
+      <w:pPr>
+        <w:shd w:val="pct35" w:color="FFFFFF" w:themeColor="background1" w:fill="FFFFFF" w:themeFill="background1"/>
+        <w:contextualSpacing/>
+        <w:rPr>
+          <w:rFonts w:asciiTheme="majorBidi" w:hAnsiTheme="majorBidi" w:cstheme="majorBidi"/>
+          <w:sz w:val="32"/>
+          <w:szCs w:val="32"/>
+        </w:rPr>
+      </w:pPr>
+      <w:r>
+        <w:rPr>
+          <w:rFonts w:asciiTheme="majorBidi" w:hAnsiTheme="majorBidi" w:cstheme="majorBidi"/>
+          <w:sz w:val="32"/>
+          <w:szCs w:val="32"/>
+        </w:rPr>
+        <w:t xml:space="preserve">When executing the script. The program will call the “set” function on every pixel and set the color of the pixel according to the resulted value. If the </w:t>
+      </w:r>
+      <w:r>
+        <w:rPr>
+          <w:rFonts w:asciiTheme="majorBidi" w:hAnsiTheme="majorBidi" w:cstheme="majorBidi"/>
+          <w:sz w:val="32"/>
+          <w:szCs w:val="32"/>
+        </w:rPr>
+        <w:t>number</w:t>
+      </w:r>
+      <w:r>
+        <w:rPr>
+          <w:rFonts w:asciiTheme="majorBidi" w:hAnsiTheme="majorBidi" w:cstheme="majorBidi"/>
+          <w:sz w:val="32"/>
+          <w:szCs w:val="32"/>
+        </w:rPr>
+        <w:t xml:space="preserve"> of values in the array </w:t>
+      </w:r>
+      <w:r>
+        <w:rPr>
+          <w:rFonts w:asciiTheme="majorBidi" w:hAnsiTheme="majorBidi" w:cstheme="majorBidi"/>
+          <w:sz w:val="32"/>
+          <w:szCs w:val="32"/>
+        </w:rPr>
+        <w:t>do not</w:t>
+      </w:r>
+      <w:r>
+        <w:rPr>
+          <w:rFonts w:asciiTheme="majorBidi" w:hAnsiTheme="majorBidi" w:cstheme="majorBidi"/>
+          <w:sz w:val="32"/>
+          <w:szCs w:val="32"/>
+        </w:rPr>
+        <w:t xml:space="preserve"> match the color format you will get an error message.</w:t>
+      </w:r>
+    </w:p>
+    <w:p>
+      <w:pPr>
+        <w:shd w:val="pct35" w:color="FFFFFF" w:themeColor="background1" w:fill="FFFFFF" w:themeFill="background1"/>
+        <w:contextualSpacing/>
+        <w:rPr>
+          <w:rFonts w:asciiTheme="majorBidi" w:hAnsiTheme="majorBidi" w:cstheme="majorBidi"/>
+          <w:sz w:val="32"/>
+          <w:szCs w:val="32"/>
+        </w:rPr>
+      </w:pPr>
+      <w:r>
+        <w:rPr>
+          <w:rFonts w:asciiTheme="majorBidi" w:hAnsiTheme="majorBidi" w:cstheme="majorBidi"/>
+          <w:sz w:val="32"/>
+          <w:szCs w:val="32"/>
+        </w:rPr>
+        <w:t xml:space="preserve">The most basic script you can make is a rectangle. To create it, every pixel has to be inside the rectangle in a different color then the background. The script will look like this for </w:t>
+      </w:r>
+      <w:r>
+        <w:rPr>
+          <w:rFonts w:asciiTheme="majorBidi" w:hAnsiTheme="majorBidi" w:cstheme="majorBidi"/>
+          <w:sz w:val="32"/>
+          <w:szCs w:val="32"/>
+        </w:rPr>
+        <w:t>8-bit</w:t>
+      </w:r>
+      <w:r>
+        <w:rPr>
+          <w:rFonts w:asciiTheme="majorBidi" w:hAnsiTheme="majorBidi" w:cstheme="majorBidi"/>
+          <w:sz w:val="32"/>
+          <w:szCs w:val="32"/>
+        </w:rPr>
+        <w:t xml:space="preserve"> </w:t>
+      </w:r>
+      <w:r>
+        <w:rPr>
+          <w:rFonts w:asciiTheme="majorBidi" w:hAnsiTheme="majorBidi" w:cstheme="majorBidi"/>
+          <w:sz w:val="32"/>
+          <w:szCs w:val="32"/>
+        </w:rPr>
+        <w:t>RGB</w:t>
+      </w:r>
+      <w:r>
+        <w:rPr>
+          <w:rFonts w:asciiTheme="majorBidi" w:hAnsiTheme="majorBidi" w:cstheme="majorBidi"/>
+          <w:sz w:val="32"/>
+          <w:szCs w:val="32"/>
+        </w:rPr>
+        <w:t xml:space="preserve"> color mode with 100x100 resolution:</w:t>
+      </w:r>
+    </w:p>
+    <w:p>
+      <w:pPr>
+        <w:shd w:val="pct35" w:color="FFFFFF" w:themeColor="background1" w:fill="FFFFFF" w:themeFill="background1"/>
+        <w:contextualSpacing/>
+        <w:rPr>
+          <w:rFonts w:asciiTheme="majorBidi" w:hAnsiTheme="majorBidi" w:cstheme="majorBidi"/>
+          <w:sz w:val="32"/>
+          <w:szCs w:val="32"/>
+        </w:rPr>
+      </w:pPr>
+    </w:p>
+    <w:p>
+      <w:pPr>
+        <w:shd w:val="pct35" w:color="FFFFFF" w:themeColor="background1" w:fill="FFFFFF" w:themeFill="background1"/>
+        <w:contextualSpacing/>
+        <w:rPr>
+          <w:rFonts w:asciiTheme="majorBidi" w:hAnsiTheme="majorBidi" w:cstheme="majorBidi"/>
+          <w:sz w:val="32"/>
+          <w:szCs w:val="32"/>
+        </w:rPr>
+      </w:pPr>
+      <w:r>
+        <w:rPr>
+          <w:rFonts w:asciiTheme="majorBidi" w:hAnsiTheme="majorBidi" w:cstheme="majorBidi"/>
+          <w:sz w:val="32"/>
+          <w:szCs w:val="32"/>
+        </w:rPr>
+        <w:t>function set(</w:t>
+      </w:r>
       <w:proofErr w:type="spellStart"/>
       <w:r>
         <w:rPr>
@@ -465,9 +245,738 @@
           <w:sz w:val="32"/>
           <w:szCs w:val="32"/>
         </w:rPr>
-        <w:t>Asdasdasdasdasdasdasdasd</w:t>
+        <w:t>x,y</w:t>
       </w:r>
       <w:proofErr w:type="spellEnd"/>
+      <w:r>
+        <w:rPr>
+          <w:rFonts w:asciiTheme="majorBidi" w:hAnsiTheme="majorBidi" w:cstheme="majorBidi"/>
+          <w:sz w:val="32"/>
+          <w:szCs w:val="32"/>
+        </w:rPr>
+        <w:t>) {</w:t>
+      </w:r>
+    </w:p>
+    <w:p>
+      <w:pPr>
+        <w:shd w:val="pct35" w:color="FFFFFF" w:themeColor="background1" w:fill="FFFFFF" w:themeFill="background1"/>
+        <w:contextualSpacing/>
+        <w:rPr>
+          <w:rFonts w:asciiTheme="majorBidi" w:hAnsiTheme="majorBidi" w:cstheme="majorBidi"/>
+          <w:sz w:val="32"/>
+          <w:szCs w:val="32"/>
+        </w:rPr>
+      </w:pPr>
+      <w:r>
+        <w:rPr>
+          <w:rFonts w:asciiTheme="majorBidi" w:hAnsiTheme="majorBidi" w:cstheme="majorBidi"/>
+          <w:sz w:val="32"/>
+          <w:szCs w:val="32"/>
+        </w:rPr>
+        <w:t xml:space="preserve">  </w:t>
+      </w:r>
+      <w:r>
+        <w:rPr>
+          <w:rFonts w:asciiTheme="majorBidi" w:hAnsiTheme="majorBidi" w:cstheme="majorBidi"/>
+          <w:sz w:val="32"/>
+          <w:szCs w:val="32"/>
+        </w:rPr>
+        <w:t>if (20 &lt; x &amp;&amp; 20 &lt; y &amp;&amp; 95 &gt; x &amp;&amp; 95 &gt; y)</w:t>
+      </w:r>
+    </w:p>
+    <w:p>
+      <w:pPr>
+        <w:shd w:val="pct35" w:color="FFFFFF" w:themeColor="background1" w:fill="FFFFFF" w:themeFill="background1"/>
+        <w:contextualSpacing/>
+        <w:rPr>
+          <w:rFonts w:asciiTheme="majorBidi" w:hAnsiTheme="majorBidi" w:cstheme="majorBidi"/>
+          <w:sz w:val="32"/>
+          <w:szCs w:val="32"/>
+        </w:rPr>
+      </w:pPr>
+      <w:r>
+        <w:rPr>
+          <w:rFonts w:asciiTheme="majorBidi" w:hAnsiTheme="majorBidi" w:cstheme="majorBidi"/>
+          <w:sz w:val="32"/>
+          <w:szCs w:val="32"/>
+        </w:rPr>
+        <w:t xml:space="preserve">    return [255, 255, 255];</w:t>
+      </w:r>
+    </w:p>
+    <w:p>
+      <w:pPr>
+        <w:shd w:val="pct35" w:color="FFFFFF" w:themeColor="background1" w:fill="FFFFFF" w:themeFill="background1"/>
+        <w:contextualSpacing/>
+        <w:rPr>
+          <w:rFonts w:asciiTheme="majorBidi" w:hAnsiTheme="majorBidi" w:cstheme="majorBidi"/>
+          <w:sz w:val="32"/>
+          <w:szCs w:val="32"/>
+        </w:rPr>
+      </w:pPr>
+      <w:r>
+        <w:rPr>
+          <w:rFonts w:asciiTheme="majorBidi" w:hAnsiTheme="majorBidi" w:cstheme="majorBidi"/>
+          <w:sz w:val="32"/>
+          <w:szCs w:val="32"/>
+        </w:rPr>
+        <w:t xml:space="preserve">  else</w:t>
+      </w:r>
+    </w:p>
+    <w:p>
+      <w:pPr>
+        <w:shd w:val="pct35" w:color="FFFFFF" w:themeColor="background1" w:fill="FFFFFF" w:themeFill="background1"/>
+        <w:contextualSpacing/>
+        <w:rPr>
+          <w:rFonts w:asciiTheme="majorBidi" w:hAnsiTheme="majorBidi" w:cstheme="majorBidi"/>
+          <w:sz w:val="32"/>
+          <w:szCs w:val="32"/>
+        </w:rPr>
+      </w:pPr>
+      <w:r>
+        <w:rPr>
+          <w:rFonts w:asciiTheme="majorBidi" w:hAnsiTheme="majorBidi" w:cstheme="majorBidi"/>
+          <w:sz w:val="32"/>
+          <w:szCs w:val="32"/>
+        </w:rPr>
+        <w:t xml:space="preserve">    return [0, 0, 0]</w:t>
+      </w:r>
+      <w:r>
+        <w:rPr>
+          <w:rFonts w:asciiTheme="majorBidi" w:hAnsiTheme="majorBidi" w:cstheme="majorBidi"/>
+          <w:sz w:val="32"/>
+          <w:szCs w:val="32"/>
+        </w:rPr>
+        <w:t>;</w:t>
+      </w:r>
+    </w:p>
+    <w:p>
+      <w:pPr>
+        <w:shd w:val="pct35" w:color="FFFFFF" w:themeColor="background1" w:fill="FFFFFF" w:themeFill="background1"/>
+        <w:contextualSpacing/>
+        <w:rPr>
+          <w:rFonts w:asciiTheme="majorBidi" w:hAnsiTheme="majorBidi" w:cstheme="majorBidi"/>
+          <w:sz w:val="32"/>
+          <w:szCs w:val="32"/>
+        </w:rPr>
+      </w:pPr>
+      <w:r>
+        <w:rPr>
+          <w:rFonts w:asciiTheme="majorBidi" w:hAnsiTheme="majorBidi" w:cstheme="majorBidi"/>
+          <w:sz w:val="32"/>
+          <w:szCs w:val="32"/>
+        </w:rPr>
+        <w:t>}</w:t>
+      </w:r>
+    </w:p>
+    <w:p>
+      <w:pPr>
+        <w:shd w:val="pct35" w:color="FFFFFF" w:themeColor="background1" w:fill="FFFFFF" w:themeFill="background1"/>
+        <w:contextualSpacing/>
+        <w:rPr>
+          <w:rFonts w:asciiTheme="majorBidi" w:hAnsiTheme="majorBidi" w:cstheme="majorBidi"/>
+          <w:sz w:val="32"/>
+          <w:szCs w:val="32"/>
+        </w:rPr>
+      </w:pPr>
+    </w:p>
+    <w:p>
+      <w:pPr>
+        <w:shd w:val="pct35" w:color="FFFFFF" w:themeColor="background1" w:fill="FFFFFF" w:themeFill="background1"/>
+        <w:contextualSpacing/>
+        <w:rPr>
+          <w:rFonts w:asciiTheme="majorBidi" w:hAnsiTheme="majorBidi" w:cstheme="majorBidi"/>
+          <w:sz w:val="32"/>
+          <w:szCs w:val="32"/>
+        </w:rPr>
+      </w:pPr>
+      <w:r>
+        <w:rPr>
+          <w:rFonts w:asciiTheme="majorBidi" w:hAnsiTheme="majorBidi" w:cstheme="majorBidi"/>
+          <w:sz w:val="32"/>
+          <w:szCs w:val="32"/>
+        </w:rPr>
+        <w:t>The rectangle will start in 20, 20 and its width will be 75 and it’s height will be 75.</w:t>
+      </w:r>
+    </w:p>
+    <w:p>
+      <w:pPr>
+        <w:shd w:val="pct35" w:color="FFFFFF" w:themeColor="background1" w:fill="FFFFFF" w:themeFill="background1"/>
+        <w:contextualSpacing/>
+        <w:rPr>
+          <w:rFonts w:asciiTheme="majorBidi" w:hAnsiTheme="majorBidi" w:cstheme="majorBidi"/>
+          <w:sz w:val="32"/>
+          <w:szCs w:val="32"/>
+        </w:rPr>
+      </w:pPr>
+    </w:p>
+    <w:p>
+      <w:pPr>
+        <w:shd w:val="pct35" w:color="FFFFFF" w:themeColor="background1" w:fill="FFFFFF" w:themeFill="background1"/>
+        <w:contextualSpacing/>
+        <w:rPr>
+          <w:rFonts w:asciiTheme="majorBidi" w:hAnsiTheme="majorBidi" w:cstheme="majorBidi"/>
+          <w:sz w:val="32"/>
+          <w:szCs w:val="32"/>
+        </w:rPr>
+      </w:pPr>
+    </w:p>
+    <w:p>
+      <w:pPr>
+        <w:shd w:val="pct35" w:color="FFFFFF" w:themeColor="background1" w:fill="FFFFFF" w:themeFill="background1"/>
+        <w:contextualSpacing/>
+        <w:rPr>
+          <w:rFonts w:asciiTheme="majorBidi" w:hAnsiTheme="majorBidi" w:cstheme="majorBidi"/>
+          <w:sz w:val="32"/>
+          <w:szCs w:val="32"/>
+        </w:rPr>
+      </w:pPr>
+    </w:p>
+    <w:p>
+      <w:pPr>
+        <w:shd w:val="pct35" w:color="FFFFFF" w:themeColor="background1" w:fill="FFFFFF" w:themeFill="background1"/>
+        <w:contextualSpacing/>
+        <w:rPr>
+          <w:rFonts w:asciiTheme="majorBidi" w:hAnsiTheme="majorBidi" w:cstheme="majorBidi"/>
+          <w:sz w:val="32"/>
+          <w:szCs w:val="32"/>
+        </w:rPr>
+      </w:pPr>
+    </w:p>
+    <w:p>
+      <w:pPr>
+        <w:shd w:val="pct35" w:color="FFFFFF" w:themeColor="background1" w:fill="FFFFFF" w:themeFill="background1"/>
+        <w:contextualSpacing/>
+        <w:rPr>
+          <w:rFonts w:asciiTheme="majorBidi" w:hAnsiTheme="majorBidi" w:cstheme="majorBidi"/>
+          <w:sz w:val="32"/>
+          <w:szCs w:val="32"/>
+        </w:rPr>
+      </w:pPr>
+    </w:p>
+    <w:p>
+      <w:pPr>
+        <w:shd w:val="pct35" w:color="FFFFFF" w:themeColor="background1" w:fill="FFFFFF" w:themeFill="background1"/>
+        <w:contextualSpacing/>
+        <w:rPr>
+          <w:rFonts w:asciiTheme="majorBidi" w:hAnsiTheme="majorBidi" w:cstheme="majorBidi"/>
+          <w:sz w:val="32"/>
+          <w:szCs w:val="32"/>
+        </w:rPr>
+      </w:pPr>
+    </w:p>
+    <w:p>
+      <w:pPr>
+        <w:shd w:val="pct35" w:color="FFFFFF" w:themeColor="background1" w:fill="FFFFFF" w:themeFill="background1"/>
+        <w:contextualSpacing/>
+        <w:rPr>
+          <w:rFonts w:asciiTheme="majorBidi" w:hAnsiTheme="majorBidi" w:cstheme="majorBidi"/>
+          <w:sz w:val="32"/>
+          <w:szCs w:val="32"/>
+        </w:rPr>
+      </w:pPr>
+    </w:p>
+    <w:p>
+      <w:pPr>
+        <w:shd w:val="pct35" w:color="FFFFFF" w:themeColor="background1" w:fill="FFFFFF" w:themeFill="background1"/>
+        <w:contextualSpacing/>
+        <w:rPr>
+          <w:rFonts w:asciiTheme="majorBidi" w:hAnsiTheme="majorBidi" w:cstheme="majorBidi"/>
+          <w:sz w:val="32"/>
+          <w:szCs w:val="32"/>
+        </w:rPr>
+      </w:pPr>
+    </w:p>
+    <w:p>
+      <w:pPr>
+        <w:shd w:val="pct35" w:color="FFFFFF" w:themeColor="background1" w:fill="FFFFFF" w:themeFill="background1"/>
+        <w:contextualSpacing/>
+        <w:rPr>
+          <w:rFonts w:asciiTheme="majorBidi" w:hAnsiTheme="majorBidi" w:cstheme="majorBidi"/>
+          <w:sz w:val="32"/>
+          <w:szCs w:val="32"/>
+        </w:rPr>
+      </w:pPr>
+    </w:p>
+    <w:p>
+      <w:pPr>
+        <w:shd w:val="pct35" w:color="FFFFFF" w:themeColor="background1" w:fill="FFFFFF" w:themeFill="background1"/>
+        <w:contextualSpacing/>
+        <w:rPr>
+          <w:rFonts w:asciiTheme="majorBidi" w:hAnsiTheme="majorBidi" w:cstheme="majorBidi"/>
+          <w:sz w:val="32"/>
+          <w:szCs w:val="32"/>
+        </w:rPr>
+      </w:pPr>
+      <w:r>
+        <w:rPr>
+          <w:rFonts w:asciiTheme="majorBidi" w:hAnsiTheme="majorBidi" w:cstheme="majorBidi"/>
+          <w:sz w:val="32"/>
+          <w:szCs w:val="32"/>
+        </w:rPr>
+        <w:t>If you want to draw a circle, the script will look like this:</w:t>
+      </w:r>
+    </w:p>
+    <w:p>
+      <w:pPr>
+        <w:shd w:val="pct35" w:color="FFFFFF" w:themeColor="background1" w:fill="FFFFFF" w:themeFill="background1"/>
+        <w:contextualSpacing/>
+        <w:rPr>
+          <w:rFonts w:asciiTheme="majorBidi" w:hAnsiTheme="majorBidi" w:cstheme="majorBidi"/>
+          <w:sz w:val="32"/>
+          <w:szCs w:val="32"/>
+        </w:rPr>
+      </w:pPr>
+    </w:p>
+    <w:p>
+      <w:pPr>
+        <w:shd w:val="pct35" w:color="FFFFFF" w:themeColor="background1" w:fill="FFFFFF" w:themeFill="background1"/>
+        <w:contextualSpacing/>
+        <w:rPr>
+          <w:rFonts w:asciiTheme="majorBidi" w:hAnsiTheme="majorBidi" w:cstheme="majorBidi"/>
+          <w:sz w:val="32"/>
+          <w:szCs w:val="32"/>
+        </w:rPr>
+      </w:pPr>
+      <w:r>
+        <w:rPr>
+          <w:rFonts w:asciiTheme="majorBidi" w:hAnsiTheme="majorBidi" w:cstheme="majorBidi"/>
+          <w:sz w:val="32"/>
+          <w:szCs w:val="32"/>
+        </w:rPr>
+        <w:t>function set(</w:t>
+      </w:r>
+      <w:proofErr w:type="spellStart"/>
+      <w:r>
+        <w:rPr>
+          <w:rFonts w:asciiTheme="majorBidi" w:hAnsiTheme="majorBidi" w:cstheme="majorBidi"/>
+          <w:sz w:val="32"/>
+          <w:szCs w:val="32"/>
+        </w:rPr>
+        <w:t>x,y</w:t>
+      </w:r>
+      <w:proofErr w:type="spellEnd"/>
+      <w:r>
+        <w:rPr>
+          <w:rFonts w:asciiTheme="majorBidi" w:hAnsiTheme="majorBidi" w:cstheme="majorBidi"/>
+          <w:sz w:val="32"/>
+          <w:szCs w:val="32"/>
+        </w:rPr>
+        <w:t>) {</w:t>
+      </w:r>
+    </w:p>
+    <w:p>
+      <w:pPr>
+        <w:shd w:val="pct35" w:color="FFFFFF" w:themeColor="background1" w:fill="FFFFFF" w:themeFill="background1"/>
+        <w:contextualSpacing/>
+        <w:rPr>
+          <w:rFonts w:asciiTheme="majorBidi" w:hAnsiTheme="majorBidi" w:cstheme="majorBidi"/>
+          <w:sz w:val="32"/>
+          <w:szCs w:val="32"/>
+        </w:rPr>
+      </w:pPr>
+      <w:r>
+        <w:rPr>
+          <w:rFonts w:asciiTheme="majorBidi" w:hAnsiTheme="majorBidi" w:cstheme="majorBidi"/>
+          <w:sz w:val="32"/>
+          <w:szCs w:val="32"/>
+        </w:rPr>
+        <w:t xml:space="preserve">  let d = Math.</w:t>
+      </w:r>
+      <w:r>
+        <w:rPr>
+          <w:rFonts w:asciiTheme="majorBidi" w:hAnsiTheme="majorBidi" w:cstheme="majorBidi"/>
+          <w:sz w:val="32"/>
+          <w:szCs w:val="32"/>
+        </w:rPr>
+        <w:t xml:space="preserve"> </w:t>
+      </w:r>
+      <w:r>
+        <w:rPr>
+          <w:rFonts w:asciiTheme="majorBidi" w:hAnsiTheme="majorBidi" w:cstheme="majorBidi"/>
+          <w:sz w:val="32"/>
+          <w:szCs w:val="32"/>
+        </w:rPr>
+        <w:t xml:space="preserve">sqrt ( </w:t>
+      </w:r>
+      <w:proofErr w:type="spellStart"/>
+      <w:r>
+        <w:rPr>
+          <w:rFonts w:asciiTheme="majorBidi" w:hAnsiTheme="majorBidi" w:cstheme="majorBidi"/>
+          <w:sz w:val="32"/>
+          <w:szCs w:val="32"/>
+        </w:rPr>
+        <w:t>Math.pow</w:t>
+      </w:r>
+      <w:proofErr w:type="spellEnd"/>
+      <w:r>
+        <w:rPr>
+          <w:rFonts w:asciiTheme="majorBidi" w:hAnsiTheme="majorBidi" w:cstheme="majorBidi"/>
+          <w:sz w:val="32"/>
+          <w:szCs w:val="32"/>
+        </w:rPr>
+        <w:t xml:space="preserve">(x-50, 2.0) + </w:t>
+      </w:r>
+      <w:proofErr w:type="spellStart"/>
+      <w:r>
+        <w:rPr>
+          <w:rFonts w:asciiTheme="majorBidi" w:hAnsiTheme="majorBidi" w:cstheme="majorBidi"/>
+          <w:sz w:val="32"/>
+          <w:szCs w:val="32"/>
+        </w:rPr>
+        <w:t>Math.pow</w:t>
+      </w:r>
+      <w:proofErr w:type="spellEnd"/>
+      <w:r>
+        <w:rPr>
+          <w:rFonts w:asciiTheme="majorBidi" w:hAnsiTheme="majorBidi" w:cstheme="majorBidi"/>
+          <w:sz w:val="32"/>
+          <w:szCs w:val="32"/>
+        </w:rPr>
+        <w:t>(y-50, 2.0));</w:t>
+      </w:r>
+    </w:p>
+    <w:p>
+      <w:pPr>
+        <w:shd w:val="pct35" w:color="FFFFFF" w:themeColor="background1" w:fill="FFFFFF" w:themeFill="background1"/>
+        <w:contextualSpacing/>
+        <w:rPr>
+          <w:rFonts w:asciiTheme="majorBidi" w:hAnsiTheme="majorBidi" w:cstheme="majorBidi"/>
+          <w:sz w:val="32"/>
+          <w:szCs w:val="32"/>
+        </w:rPr>
+      </w:pPr>
+      <w:r>
+        <w:rPr>
+          <w:rFonts w:asciiTheme="majorBidi" w:hAnsiTheme="majorBidi" w:cstheme="majorBidi"/>
+          <w:sz w:val="32"/>
+          <w:szCs w:val="32"/>
+        </w:rPr>
+        <w:t xml:space="preserve">  let r = 40.0;</w:t>
+      </w:r>
+    </w:p>
+    <w:p>
+      <w:pPr>
+        <w:shd w:val="pct35" w:color="FFFFFF" w:themeColor="background1" w:fill="FFFFFF" w:themeFill="background1"/>
+        <w:contextualSpacing/>
+        <w:rPr>
+          <w:rFonts w:asciiTheme="majorBidi" w:hAnsiTheme="majorBidi" w:cstheme="majorBidi"/>
+          <w:sz w:val="32"/>
+          <w:szCs w:val="32"/>
+        </w:rPr>
+      </w:pPr>
+      <w:r>
+        <w:rPr>
+          <w:rFonts w:asciiTheme="majorBidi" w:hAnsiTheme="majorBidi" w:cstheme="majorBidi"/>
+          <w:sz w:val="32"/>
+          <w:szCs w:val="32"/>
+        </w:rPr>
+        <w:t xml:space="preserve">  </w:t>
+      </w:r>
+      <w:r>
+        <w:rPr>
+          <w:rFonts w:asciiTheme="majorBidi" w:hAnsiTheme="majorBidi" w:cstheme="majorBidi"/>
+          <w:sz w:val="32"/>
+          <w:szCs w:val="32"/>
+        </w:rPr>
+        <w:t>if (</w:t>
+      </w:r>
+      <w:r>
+        <w:rPr>
+          <w:rFonts w:asciiTheme="majorBidi" w:hAnsiTheme="majorBidi" w:cstheme="majorBidi"/>
+          <w:sz w:val="32"/>
+          <w:szCs w:val="32"/>
+        </w:rPr>
+        <w:t>d &lt; r</w:t>
+      </w:r>
+      <w:r>
+        <w:rPr>
+          <w:rFonts w:asciiTheme="majorBidi" w:hAnsiTheme="majorBidi" w:cstheme="majorBidi"/>
+          <w:sz w:val="32"/>
+          <w:szCs w:val="32"/>
+        </w:rPr>
+        <w:t>)</w:t>
+      </w:r>
+    </w:p>
+    <w:p>
+      <w:pPr>
+        <w:shd w:val="pct35" w:color="FFFFFF" w:themeColor="background1" w:fill="FFFFFF" w:themeFill="background1"/>
+        <w:contextualSpacing/>
+        <w:rPr>
+          <w:rFonts w:asciiTheme="majorBidi" w:hAnsiTheme="majorBidi" w:cstheme="majorBidi"/>
+          <w:sz w:val="32"/>
+          <w:szCs w:val="32"/>
+        </w:rPr>
+      </w:pPr>
+      <w:r>
+        <w:rPr>
+          <w:rFonts w:asciiTheme="majorBidi" w:hAnsiTheme="majorBidi" w:cstheme="majorBidi"/>
+          <w:sz w:val="32"/>
+          <w:szCs w:val="32"/>
+        </w:rPr>
+        <w:t xml:space="preserve">    return [255, 255, 255];</w:t>
+      </w:r>
+    </w:p>
+    <w:p>
+      <w:pPr>
+        <w:shd w:val="pct35" w:color="FFFFFF" w:themeColor="background1" w:fill="FFFFFF" w:themeFill="background1"/>
+        <w:contextualSpacing/>
+        <w:rPr>
+          <w:rFonts w:asciiTheme="majorBidi" w:hAnsiTheme="majorBidi" w:cstheme="majorBidi"/>
+          <w:sz w:val="32"/>
+          <w:szCs w:val="32"/>
+        </w:rPr>
+      </w:pPr>
+      <w:r>
+        <w:rPr>
+          <w:rFonts w:asciiTheme="majorBidi" w:hAnsiTheme="majorBidi" w:cstheme="majorBidi"/>
+          <w:sz w:val="32"/>
+          <w:szCs w:val="32"/>
+        </w:rPr>
+        <w:t xml:space="preserve">  else</w:t>
+      </w:r>
+    </w:p>
+    <w:p>
+      <w:pPr>
+        <w:shd w:val="pct35" w:color="FFFFFF" w:themeColor="background1" w:fill="FFFFFF" w:themeFill="background1"/>
+        <w:contextualSpacing/>
+        <w:rPr>
+          <w:rFonts w:asciiTheme="majorBidi" w:hAnsiTheme="majorBidi" w:cstheme="majorBidi"/>
+          <w:sz w:val="32"/>
+          <w:szCs w:val="32"/>
+        </w:rPr>
+      </w:pPr>
+      <w:r>
+        <w:rPr>
+          <w:rFonts w:asciiTheme="majorBidi" w:hAnsiTheme="majorBidi" w:cstheme="majorBidi"/>
+          <w:sz w:val="32"/>
+          <w:szCs w:val="32"/>
+        </w:rPr>
+        <w:t xml:space="preserve">    return [0, 0, 0]</w:t>
+      </w:r>
+      <w:r>
+        <w:rPr>
+          <w:rFonts w:asciiTheme="majorBidi" w:hAnsiTheme="majorBidi" w:cstheme="majorBidi"/>
+          <w:sz w:val="32"/>
+          <w:szCs w:val="32"/>
+        </w:rPr>
+        <w:t>;</w:t>
+      </w:r>
+    </w:p>
+    <w:p>
+      <w:pPr>
+        <w:shd w:val="pct35" w:color="FFFFFF" w:themeColor="background1" w:fill="FFFFFF" w:themeFill="background1"/>
+        <w:contextualSpacing/>
+        <w:rPr>
+          <w:rFonts w:asciiTheme="majorBidi" w:hAnsiTheme="majorBidi" w:cstheme="majorBidi"/>
+          <w:sz w:val="32"/>
+          <w:szCs w:val="32"/>
+        </w:rPr>
+      </w:pPr>
+      <w:r>
+        <w:rPr>
+          <w:rFonts w:asciiTheme="majorBidi" w:hAnsiTheme="majorBidi" w:cstheme="majorBidi"/>
+          <w:sz w:val="32"/>
+          <w:szCs w:val="32"/>
+        </w:rPr>
+        <w:t>}</w:t>
+      </w:r>
+    </w:p>
+    <w:p>
+      <w:pPr>
+        <w:shd w:val="pct35" w:color="FFFFFF" w:themeColor="background1" w:fill="FFFFFF" w:themeFill="background1"/>
+        <w:contextualSpacing/>
+        <w:rPr>
+          <w:rFonts w:asciiTheme="majorBidi" w:hAnsiTheme="majorBidi" w:cstheme="majorBidi"/>
+          <w:sz w:val="32"/>
+          <w:szCs w:val="32"/>
+        </w:rPr>
+      </w:pPr>
+    </w:p>
+    <w:p>
+      <w:pPr>
+        <w:shd w:val="pct35" w:color="FFFFFF" w:themeColor="background1" w:fill="FFFFFF" w:themeFill="background1"/>
+        <w:contextualSpacing/>
+        <w:rPr>
+          <w:rFonts w:asciiTheme="majorBidi" w:hAnsiTheme="majorBidi" w:cstheme="majorBidi"/>
+          <w:sz w:val="32"/>
+          <w:szCs w:val="32"/>
+          <w:lang w:val="en"/>
+        </w:rPr>
+      </w:pPr>
+      <w:r>
+        <w:rPr>
+          <w:rFonts w:asciiTheme="majorBidi" w:hAnsiTheme="majorBidi" w:cstheme="majorBidi"/>
+          <w:sz w:val="32"/>
+          <w:szCs w:val="32"/>
+        </w:rPr>
+        <w:t>If the pixel’s distance from the center (that is calculated with the Pythagorean theorem) is smaller then the radius (established as r) the pixel will be white, otherwise it will be black.</w:t>
+      </w:r>
+    </w:p>
+    <w:p>
+      <w:pPr>
+        <w:shd w:val="pct35" w:color="FFFFFF" w:themeColor="background1" w:fill="FFFFFF" w:themeFill="background1"/>
+        <w:contextualSpacing/>
+        <w:rPr>
+          <w:rFonts w:asciiTheme="majorBidi" w:hAnsiTheme="majorBidi" w:cstheme="majorBidi"/>
+          <w:sz w:val="32"/>
+          <w:szCs w:val="32"/>
+        </w:rPr>
+      </w:pPr>
+    </w:p>
+    <w:p>
+      <w:pPr>
+        <w:shd w:val="pct35" w:color="FFFFFF" w:themeColor="background1" w:fill="FFFFFF" w:themeFill="background1"/>
+        <w:contextualSpacing/>
+        <w:rPr>
+          <w:rFonts w:asciiTheme="majorBidi" w:hAnsiTheme="majorBidi" w:cstheme="majorBidi"/>
+          <w:sz w:val="32"/>
+          <w:szCs w:val="32"/>
+        </w:rPr>
+      </w:pPr>
+      <w:r>
+        <w:rPr>
+          <w:rFonts w:asciiTheme="majorBidi" w:hAnsiTheme="majorBidi" w:cstheme="majorBidi"/>
+          <w:sz w:val="32"/>
+          <w:szCs w:val="32"/>
+        </w:rPr>
+        <w:t xml:space="preserve">For math function that you will use are located </w:t>
+      </w:r>
+      <w:r>
+        <w:rPr>
+          <w:rFonts w:asciiTheme="majorBidi" w:hAnsiTheme="majorBidi" w:cstheme="majorBidi"/>
+          <w:sz w:val="32"/>
+          <w:szCs w:val="32"/>
+        </w:rPr>
+        <w:t>JavaScript’s</w:t>
+      </w:r>
+      <w:r>
+        <w:rPr>
+          <w:rFonts w:asciiTheme="majorBidi" w:hAnsiTheme="majorBidi" w:cstheme="majorBidi"/>
+          <w:sz w:val="32"/>
+          <w:szCs w:val="32"/>
+        </w:rPr>
+        <w:t xml:space="preserve"> </w:t>
+      </w:r>
+      <w:r>
+        <w:rPr>
+          <w:rFonts w:asciiTheme="majorBidi" w:hAnsiTheme="majorBidi" w:cstheme="majorBidi"/>
+          <w:sz w:val="32"/>
+          <w:szCs w:val="32"/>
+        </w:rPr>
+        <w:t>in the Math</w:t>
+      </w:r>
+      <w:r>
+        <w:rPr>
+          <w:rFonts w:asciiTheme="majorBidi" w:hAnsiTheme="majorBidi" w:cstheme="majorBidi"/>
+          <w:sz w:val="32"/>
+          <w:szCs w:val="32"/>
+        </w:rPr>
+        <w:t xml:space="preserve"> library. You can read more about it in W3schools guide here:</w:t>
+      </w:r>
+    </w:p>
+    <w:p>
+      <w:pPr>
+        <w:shd w:val="pct35" w:color="FFFFFF" w:themeColor="background1" w:fill="FFFFFF" w:themeFill="background1"/>
+        <w:contextualSpacing/>
+        <w:rPr>
+          <w:rFonts w:asciiTheme="majorBidi" w:hAnsiTheme="majorBidi" w:cstheme="majorBidi"/>
+          <w:sz w:val="32"/>
+          <w:szCs w:val="32"/>
+        </w:rPr>
+      </w:pPr>
+      <w:r>
+        <w:rPr>
+          <w:rFonts w:asciiTheme="majorBidi" w:hAnsiTheme="majorBidi" w:cstheme="majorBidi"/>
+          <w:sz w:val="32"/>
+          <w:szCs w:val="32"/>
+        </w:rPr>
+        <w:t>https://www.w3schools.com/jsref/jsref_obj_math.asp</w:t>
+      </w:r>
+      <w:r>
+        <w:rPr>
+          <w:rFonts w:asciiTheme="majorBidi" w:hAnsiTheme="majorBidi" w:cstheme="majorBidi"/>
+          <w:sz w:val="32"/>
+          <w:szCs w:val="32"/>
+        </w:rPr>
+        <w:t xml:space="preserve"> </w:t>
+      </w:r>
+    </w:p>
+    <w:p>
+      <w:pPr>
+        <w:shd w:val="pct35" w:color="FFFFFF" w:themeColor="background1" w:fill="FFFFFF" w:themeFill="background1"/>
+        <w:contextualSpacing/>
+        <w:rPr>
+          <w:rFonts w:asciiTheme="majorBidi" w:hAnsiTheme="majorBidi" w:cstheme="majorBidi"/>
+          <w:sz w:val="32"/>
+          <w:szCs w:val="32"/>
+        </w:rPr>
+      </w:pPr>
+    </w:p>
+    <w:p>
+      <w:pPr>
+        <w:shd w:val="pct35" w:color="FFFFFF" w:themeColor="background1" w:fill="FFFFFF" w:themeFill="background1"/>
+        <w:contextualSpacing/>
+        <w:rPr>
+          <w:rFonts w:asciiTheme="majorBidi" w:hAnsiTheme="majorBidi" w:cstheme="majorBidi"/>
+          <w:sz w:val="32"/>
+          <w:szCs w:val="32"/>
+        </w:rPr>
+      </w:pPr>
+    </w:p>
+    <w:p>
+      <w:pPr>
+        <w:shd w:val="pct35" w:color="FFFFFF" w:themeColor="background1" w:fill="FFFFFF" w:themeFill="background1"/>
+        <w:contextualSpacing/>
+        <w:rPr>
+          <w:rFonts w:asciiTheme="majorBidi" w:hAnsiTheme="majorBidi" w:cstheme="majorBidi"/>
+          <w:sz w:val="32"/>
+          <w:szCs w:val="32"/>
+        </w:rPr>
+      </w:pPr>
+    </w:p>
+    <w:p>
+      <w:pPr>
+        <w:shd w:val="pct35" w:color="FFFFFF" w:themeColor="background1" w:fill="FFFFFF" w:themeFill="background1"/>
+        <w:contextualSpacing/>
+        <w:rPr>
+          <w:rFonts w:asciiTheme="majorBidi" w:hAnsiTheme="majorBidi" w:cstheme="majorBidi"/>
+          <w:sz w:val="32"/>
+          <w:szCs w:val="32"/>
+        </w:rPr>
+      </w:pPr>
+    </w:p>
+    <w:p>
+      <w:pPr>
+        <w:shd w:val="pct35" w:color="FFFFFF" w:themeColor="background1" w:fill="FFFFFF" w:themeFill="background1"/>
+        <w:contextualSpacing/>
+        <w:rPr>
+          <w:rFonts w:asciiTheme="majorBidi" w:hAnsiTheme="majorBidi" w:cstheme="majorBidi"/>
+          <w:sz w:val="32"/>
+          <w:szCs w:val="32"/>
+        </w:rPr>
+      </w:pPr>
+    </w:p>
+    <w:p>
+      <w:pPr>
+        <w:shd w:val="pct35" w:color="FFFFFF" w:themeColor="background1" w:fill="FFFFFF" w:themeFill="background1"/>
+        <w:contextualSpacing/>
+        <w:rPr>
+          <w:rFonts w:asciiTheme="majorBidi" w:hAnsiTheme="majorBidi" w:cstheme="majorBidi"/>
+          <w:sz w:val="32"/>
+          <w:szCs w:val="32"/>
+        </w:rPr>
+      </w:pPr>
+    </w:p>
+    <w:p>
+      <w:pPr>
+        <w:shd w:val="pct35" w:color="FFFFFF" w:themeColor="background1" w:fill="FFFFFF" w:themeFill="background1"/>
+        <w:contextualSpacing/>
+        <w:rPr>
+          <w:rFonts w:asciiTheme="majorBidi" w:hAnsiTheme="majorBidi" w:cstheme="majorBidi"/>
+          <w:sz w:val="32"/>
+          <w:szCs w:val="32"/>
+        </w:rPr>
+      </w:pPr>
     </w:p>
     <w:p>
       <w:pPr>
@@ -550,7 +1059,7 @@
 </file>
 
 <file path=word/styles.xml><?xml version="1.0" encoding="utf-8"?>
-<w:styles xmlns:mc="http://schemas.openxmlformats.org/markup-compatibility/2006" xmlns:r="http://schemas.openxmlformats.org/officeDocument/2006/relationships" xmlns:w="http://schemas.openxmlformats.org/wordprocessingml/2006/main" xmlns:w14="http://schemas.microsoft.com/office/word/2010/wordml" xmlns:w15="http://schemas.microsoft.com/office/word/2012/wordml" xmlns:w16se="http://schemas.microsoft.com/office/word/2015/wordml/symex" mc:Ignorable="w14 w15 w16se">
+<w:styles xmlns:mc="http://schemas.openxmlformats.org/markup-compatibility/2006" xmlns:r="http://schemas.openxmlformats.org/officeDocument/2006/relationships" xmlns:w="http://schemas.openxmlformats.org/wordprocessingml/2006/main" xmlns:w14="http://schemas.microsoft.com/office/word/2010/wordml" xmlns:w15="http://schemas.microsoft.com/office/word/2012/wordml" xmlns:w16cex="http://schemas.microsoft.com/office/word/2018/wordml/cex" xmlns:w16cid="http://schemas.microsoft.com/office/word/2016/wordml/cid" xmlns:w16="http://schemas.microsoft.com/office/word/2018/wordml" xmlns:w16se="http://schemas.microsoft.com/office/word/2015/wordml/symex" mc:Ignorable="w14 w15 w16se w16cid w16 w16cex">
   <w:docDefaults>
     <w:rPrDefault>
       <w:rPr>
@@ -566,7 +1075,7 @@
       </w:pPr>
     </w:pPrDefault>
   </w:docDefaults>
-  <w:latentStyles w:defLockedState="0" w:defUIPriority="99" w:defSemiHidden="0" w:defUnhideWhenUsed="0" w:defQFormat="0" w:count="371">
+  <w:latentStyles w:defLockedState="0" w:defUIPriority="99" w:defSemiHidden="0" w:defUnhideWhenUsed="0" w:defQFormat="0" w:count="376">
     <w:lsdException w:name="Normal" w:uiPriority="0" w:qFormat="1"/>
     <w:lsdException w:name="heading 1" w:uiPriority="9" w:qFormat="1"/>
     <w:lsdException w:name="heading 2" w:semiHidden="1" w:uiPriority="9" w:unhideWhenUsed="1" w:qFormat="1"/>
@@ -938,6 +1447,11 @@
     <w:lsdException w:name="List Table 5 Dark Accent 6" w:uiPriority="50"/>
     <w:lsdException w:name="List Table 6 Colorful Accent 6" w:uiPriority="51"/>
     <w:lsdException w:name="List Table 7 Colorful Accent 6" w:uiPriority="52"/>
+    <w:lsdException w:name="Mention" w:semiHidden="1" w:unhideWhenUsed="1"/>
+    <w:lsdException w:name="Smart Hyperlink" w:semiHidden="1" w:unhideWhenUsed="1"/>
+    <w:lsdException w:name="Hashtag" w:semiHidden="1" w:unhideWhenUsed="1"/>
+    <w:lsdException w:name="Unresolved Mention" w:semiHidden="1" w:unhideWhenUsed="1"/>
+    <w:lsdException w:name="Smart Link" w:semiHidden="1" w:unhideWhenUsed="1"/>
   </w:latentStyles>
   <w:style w:type="paragraph" w:default="1" w:styleId="Normal">
     <w:name w:val="Normal"/>
